--- a/report/tex/pageDeGarde.docx
+++ b/report/tex/pageDeGarde.docx
@@ -94,14 +94,21 @@
                         <w:rPr>
                           <w:b/>
                         </w:rPr>
-                        <w:t>26, rue de Vaux-de-</w:t>
+                        <w:t>E.I.G.S.I</w:t>
                       </w:r>
-                      <w:proofErr w:type="spellStart"/>
+                    </w:p>
+                    <w:p>
+                      <w:pPr>
+                        <w:pStyle w:val="Sansinterligne"/>
+                        <w:rPr>
+                          <w:b/>
+                        </w:rPr>
+                      </w:pPr>
                       <w:r>
                         <w:rPr>
                           <w:b/>
                         </w:rPr>
-                        <w:t>Fole</w:t>
+                        <w:t>26, rue de Vaux-de-Fole</w:t>
                       </w:r>
                       <w:r>
                         <w:rPr>
@@ -109,7 +116,6 @@
                         </w:rPr>
                         <w:t>tier</w:t>
                       </w:r>
-                      <w:proofErr w:type="spellEnd"/>
                     </w:p>
                     <w:p>
                       <w:pPr>
@@ -223,17 +229,8 @@
                           <w:b/>
                           <w:color w:val="FFFFFF" w:themeColor="background1"/>
                         </w:rPr>
-                        <w:t xml:space="preserve">1, avenue du Dr Maurice </w:t>
+                        <w:t>1, avenue du Dr Maurice Grynfogel</w:t>
                       </w:r>
-                      <w:proofErr w:type="spellStart"/>
-                      <w:r>
-                        <w:rPr>
-                          <w:b/>
-                          <w:color w:val="FFFFFF" w:themeColor="background1"/>
-                        </w:rPr>
-                        <w:t>Grynfogel</w:t>
-                      </w:r>
-                      <w:proofErr w:type="spellEnd"/>
                     </w:p>
                     <w:p>
                       <w:pPr>
@@ -320,7 +317,7 @@
               <w:lang w:val="fr-FR"/>
             </w:rPr>
             <w:pict>
-              <v:group id="_x0000_s1026" style="position:absolute;margin-left:1498.15pt;margin-top:0;width:238.15pt;height:841.95pt;z-index:251660288;mso-width-percent:400;mso-height-percent:1000;mso-position-horizontal:right;mso-position-horizontal-relative:page;mso-position-vertical:top;mso-position-vertical-relative:page;mso-width-percent:400;mso-height-percent:1000" coordorigin="7329" coordsize="4911,15840" o:allowincell="f">
+              <v:group id="_x0000_s1026" style="position:absolute;margin-left:1894.45pt;margin-top:0;width:238.15pt;height:841.95pt;z-index:251660288;mso-width-percent:400;mso-height-percent:1000;mso-position-horizontal:right;mso-position-horizontal-relative:page;mso-position-vertical:top;mso-position-vertical-relative:page;mso-width-percent:400;mso-height-percent:1000" coordorigin="7329" coordsize="4911,15840" o:allowincell="f">
                 <v:group id="_x0000_s1027" style="position:absolute;left:7344;width:4896;height:15840;mso-width-percent:400;mso-height-percent:1000;mso-position-horizontal:right;mso-position-horizontal-relative:page;mso-position-vertical:top;mso-position-vertical-relative:page;mso-width-percent:400;mso-height-percent:1000" coordorigin="7560" coordsize="4700,15840" o:allowincell="f">
                   <v:rect id="_x0000_s1028" style="position:absolute;left:7755;width:4505;height:15840;mso-height-percent:1000;mso-position-vertical:top;mso-position-vertical-relative:page;mso-height-percent:1000" fillcolor="#969696 [3206]" stroked="f" strokecolor="#d8d8d8 [2732]">
                     <v:fill color2="#bfbfbf [2412]" rotate="t"/>
@@ -381,9 +378,6 @@
                           </w:rPr>
                           <w:alias w:val="Date"/>
                           <w:id w:val="29293"/>
-                          <w:placeholder>
-                            <w:docPart w:val="A9FBB46CAE454E2E8819AEF860368D5D"/>
-                          </w:placeholder>
                           <w:dataBinding w:prefixMappings="xmlns:ns0='http://schemas.microsoft.com/office/2006/coverPageProps'" w:xpath="/ns0:CoverPageProperties[1]/ns0:PublishDate[1]" w:storeItemID="{55AF091B-3C7A-41E3-B477-F2FDAA23CFDA}"/>
                           <w:date w:fullDate="2010-08-31T00:00:00Z">
                             <w:dateFormat w:val="dd/MM/yyyy"/>
@@ -454,19 +448,8 @@
                           <w:szCs w:val="28"/>
                           <w:lang w:val="fr-FR"/>
                         </w:rPr>
-                        <w:t xml:space="preserve"> Représenter le Trafic aérien de la zone de contrôle de Tahiti dans le logiciel Google </w:t>
+                        <w:t xml:space="preserve"> Représenter le Trafic aérien de la zone de contrôle de Tahiti dans le logiciel Google Earth</w:t>
                       </w:r>
-                      <w:proofErr w:type="spellStart"/>
-                      <w:r>
-                        <w:rPr>
-                          <w:rFonts w:ascii="Calibri" w:hAnsi="Calibri" w:cs="Calibri"/>
-                          <w:sz w:val="28"/>
-                          <w:szCs w:val="28"/>
-                          <w:lang w:val="fr-FR"/>
-                        </w:rPr>
-                        <w:t>Earth</w:t>
-                      </w:r>
-                      <w:proofErr w:type="spellEnd"/>
                       <w:r>
                         <w:rPr>
                           <w:rFonts w:ascii="Calibri" w:hAnsi="Calibri" w:cs="Calibri"/>
@@ -525,7 +508,14 @@
                                 <w:b/>
                                 <w:lang w:val="fr-FR"/>
                               </w:rPr>
-                              <w:t>Maitre de Stage :</w:t>
+                              <w:t>Maî</w:t>
+                            </w:r>
+                            <w:r>
+                              <w:rPr>
+                                <w:b/>
+                                <w:lang w:val="fr-FR"/>
+                              </w:rPr>
+                              <w:t>tre de Stage :</w:t>
                             </w:r>
                           </w:p>
                           <w:p>
@@ -562,7 +552,15 @@
                             </w:r>
                           </w:p>
                           <w:p>
+                            <w:pPr>
+                              <w:rPr>
+                                <w:lang w:val="fr-FR"/>
+                              </w:rPr>
+                            </w:pPr>
                             <w:r>
+                              <w:rPr>
+                                <w:lang w:val="fr-FR"/>
+                              </w:rPr>
                               <w:t>Fax : 05.62.14.54.01</w:t>
                             </w:r>
                           </w:p>
@@ -1058,71 +1056,7 @@
 
 <file path=word/glossary/document.xml><?xml version="1.0" encoding="utf-8"?>
 <w:glossaryDocument xmlns:ve="http://schemas.openxmlformats.org/markup-compatibility/2006" xmlns:o="urn:schemas-microsoft-com:office:office" xmlns:r="http://schemas.openxmlformats.org/officeDocument/2006/relationships" xmlns:m="http://schemas.openxmlformats.org/officeDocument/2006/math" xmlns:v="urn:schemas-microsoft-com:vml" xmlns:wp="http://schemas.openxmlformats.org/drawingml/2006/wordprocessingDrawing" xmlns:w10="urn:schemas-microsoft-com:office:word" xmlns:w="http://schemas.openxmlformats.org/wordprocessingml/2006/main" xmlns:wne="http://schemas.microsoft.com/office/word/2006/wordml">
-  <w:docParts>
-    <w:docPart>
-      <w:docPartPr>
-        <w:name w:val="A0C8955A1B304B70A77972928BCCB992"/>
-        <w:category>
-          <w:name w:val="Général"/>
-          <w:gallery w:val="placeholder"/>
-        </w:category>
-        <w:types>
-          <w:type w:val="bbPlcHdr"/>
-        </w:types>
-        <w:behaviors>
-          <w:behavior w:val="content"/>
-        </w:behaviors>
-        <w:guid w:val="{9EBB4976-4F4A-4A7A-A5EF-29A681FEFBB5}"/>
-      </w:docPartPr>
-      <w:docPartBody>
-        <w:p>
-          <w:pPr>
-            <w:pStyle w:val="A0C8955A1B304B70A77972928BCCB992"/>
-          </w:pPr>
-          <w:r>
-            <w:rPr>
-              <w:rFonts w:asciiTheme="majorHAnsi" w:eastAsiaTheme="majorEastAsia" w:hAnsiTheme="majorHAnsi" w:cstheme="majorBidi"/>
-              <w:color w:val="FFFFFF" w:themeColor="background1"/>
-              <w:sz w:val="72"/>
-              <w:szCs w:val="72"/>
-              <w:lang w:val="fr-FR"/>
-            </w:rPr>
-            <w:t>[Tapez le titre du document]</w:t>
-          </w:r>
-        </w:p>
-      </w:docPartBody>
-    </w:docPart>
-    <w:docPart>
-      <w:docPartPr>
-        <w:name w:val="A9FBB46CAE454E2E8819AEF860368D5D"/>
-        <w:category>
-          <w:name w:val="Général"/>
-          <w:gallery w:val="placeholder"/>
-        </w:category>
-        <w:types>
-          <w:type w:val="bbPlcHdr"/>
-        </w:types>
-        <w:behaviors>
-          <w:behavior w:val="content"/>
-        </w:behaviors>
-        <w:guid w:val="{E4AF0C51-31E3-4596-BACC-B75340202AD6}"/>
-      </w:docPartPr>
-      <w:docPartBody>
-        <w:p>
-          <w:pPr>
-            <w:pStyle w:val="A9FBB46CAE454E2E8819AEF860368D5D"/>
-          </w:pPr>
-          <w:r>
-            <w:rPr>
-              <w:color w:val="FFFFFF" w:themeColor="background1"/>
-              <w:lang w:val="fr-FR"/>
-            </w:rPr>
-            <w:t>[Sélectionnez la date]</w:t>
-          </w:r>
-        </w:p>
-      </w:docPartBody>
-    </w:docPart>
-  </w:docParts>
+  <w:docParts/>
 </w:glossaryDocument>
 </file>
 
@@ -1136,7 +1070,6 @@
     <w:sig w:usb0="A00002EF" w:usb1="4000207B" w:usb2="00000000" w:usb3="00000000" w:csb0="0000009F" w:csb1="00000000"/>
   </w:font>
   <w:font w:name="Times New Roman">
-    <w:altName w:val="Liberation Serif"/>
     <w:panose1 w:val="02020603050405020304"/>
     <w:charset w:val="00"/>
     <w:family w:val="roman"/>
@@ -1179,7 +1112,9 @@
   <w:rsids>
     <w:rsidRoot w:val="001E2B31"/>
     <w:rsid w:val="001E2B31"/>
+    <w:rsid w:val="002477B8"/>
     <w:rsid w:val="00750EC6"/>
+    <w:rsid w:val="00CA3A59"/>
   </w:rsids>
   <m:mathPr>
     <m:mathFont m:val="Cambria Math"/>
@@ -1360,6 +1295,7 @@
   <w:style w:type="paragraph" w:default="1" w:styleId="Normal">
     <w:name w:val="Normal"/>
     <w:qFormat/>
+    <w:rsid w:val="00CA3A59"/>
   </w:style>
   <w:style w:type="character" w:default="1" w:styleId="Policepardfaut">
     <w:name w:val="Default Paragraph Font"/>
